--- a/Documentos/PM/hito2/Iteracion2.docx
+++ b/Documentos/PM/hito2/Iteracion2.docx
@@ -97,7 +97,6 @@
             </w:rPr>
             <w:t xml:space="preserve"> </w:t>
           </w:r>
-          <w:proofErr w:type="spellStart"/>
           <w:r>
             <w:rPr>
               <w:rFonts w:ascii="Verdana" w:hAnsi="Verdana"/>
@@ -106,7 +105,6 @@
             </w:rPr>
             <w:t>Vesper</w:t>
           </w:r>
-          <w:proofErr w:type="spellEnd"/>
         </w:p>
         <w:p>
           <w:pPr>
@@ -177,19 +175,8 @@
               <w:szCs w:val="56"/>
               <w:lang w:eastAsia="es-ES"/>
             </w:rPr>
-            <w:t xml:space="preserve"> </w:t>
+            <w:t xml:space="preserve"> Skyscrapers</w:t>
           </w:r>
-          <w:proofErr w:type="spellStart"/>
-          <w:r>
-            <w:rPr>
-              <w:rFonts w:ascii="Verdana" w:eastAsia="Times New Roman" w:hAnsi="Verdana" w:cs="Times New Roman"/>
-              <w:sz w:val="44"/>
-              <w:szCs w:val="56"/>
-              <w:lang w:eastAsia="es-ES"/>
-            </w:rPr>
-            <w:t>Skyscrapers</w:t>
-          </w:r>
-          <w:proofErr w:type="spellEnd"/>
         </w:p>
         <w:p>
           <w:pPr>
@@ -305,6 +292,7 @@
           <w:pPr>
             <w:spacing w:after="0" w:line="240" w:lineRule="auto"/>
             <w:ind w:firstLine="708"/>
+            <w:jc w:val="both"/>
             <w:rPr>
               <w:rFonts w:ascii="Verdana" w:eastAsia="Times New Roman" w:hAnsi="Verdana" w:cs="Times New Roman"/>
               <w:sz w:val="28"/>
@@ -317,6 +305,7 @@
           <w:pPr>
             <w:spacing w:after="0" w:line="240" w:lineRule="auto"/>
             <w:ind w:firstLine="708"/>
+            <w:jc w:val="both"/>
             <w:rPr>
               <w:rFonts w:ascii="Verdana" w:eastAsia="Times New Roman" w:hAnsi="Verdana" w:cs="Times New Roman"/>
               <w:sz w:val="28"/>
@@ -347,6 +336,7 @@
           <w:pPr>
             <w:spacing w:after="0" w:line="240" w:lineRule="auto"/>
             <w:ind w:firstLine="708"/>
+            <w:jc w:val="both"/>
             <w:rPr>
               <w:rFonts w:ascii="Verdana" w:eastAsia="Times New Roman" w:hAnsi="Verdana" w:cs="Times New Roman"/>
               <w:sz w:val="28"/>
@@ -377,6 +367,7 @@
           <w:pPr>
             <w:spacing w:after="0" w:line="240" w:lineRule="auto"/>
             <w:ind w:firstLine="708"/>
+            <w:jc w:val="both"/>
             <w:rPr>
               <w:rFonts w:ascii="Verdana" w:eastAsia="Times New Roman" w:hAnsi="Verdana" w:cs="Times New Roman"/>
               <w:sz w:val="28"/>
@@ -398,6 +389,7 @@
           <w:pPr>
             <w:spacing w:after="0" w:line="240" w:lineRule="auto"/>
             <w:ind w:firstLine="567"/>
+            <w:jc w:val="both"/>
             <w:rPr>
               <w:rFonts w:ascii="Verdana" w:eastAsia="Times New Roman" w:hAnsi="Verdana" w:cs="Times New Roman"/>
               <w:sz w:val="28"/>
@@ -410,6 +402,7 @@
           <w:pPr>
             <w:spacing w:after="0" w:line="240" w:lineRule="auto"/>
             <w:ind w:firstLine="567"/>
+            <w:jc w:val="both"/>
             <w:rPr>
               <w:rFonts w:ascii="Verdana" w:eastAsia="Times New Roman" w:hAnsi="Verdana" w:cs="Times New Roman"/>
               <w:sz w:val="28"/>
@@ -422,6 +415,7 @@
           <w:pPr>
             <w:spacing w:after="0" w:line="240" w:lineRule="auto"/>
             <w:ind w:firstLine="708"/>
+            <w:jc w:val="both"/>
             <w:rPr>
               <w:rFonts w:ascii="Verdana" w:eastAsia="Times New Roman" w:hAnsi="Verdana" w:cs="Times New Roman"/>
               <w:sz w:val="28"/>
@@ -446,6 +440,7 @@
               <w:numId w:val="9"/>
             </w:numPr>
             <w:spacing w:after="0" w:line="240" w:lineRule="auto"/>
+            <w:jc w:val="both"/>
             <w:rPr>
               <w:rFonts w:ascii="Verdana" w:hAnsi="Verdana"/>
               <w:sz w:val="28"/>
@@ -466,6 +461,7 @@
               <w:ilvl w:val="0"/>
               <w:numId w:val="9"/>
             </w:numPr>
+            <w:jc w:val="both"/>
             <w:rPr>
               <w:rFonts w:ascii="Verdana" w:eastAsiaTheme="minorHAnsi" w:hAnsi="Verdana" w:cstheme="minorBidi"/>
               <w:kern w:val="0"/>
@@ -490,6 +486,7 @@
               <w:ilvl w:val="0"/>
               <w:numId w:val="9"/>
             </w:numPr>
+            <w:jc w:val="both"/>
             <w:rPr>
               <w:rFonts w:ascii="Verdana" w:eastAsiaTheme="minorHAnsi" w:hAnsi="Verdana" w:cstheme="minorBidi"/>
               <w:kern w:val="0"/>
@@ -514,6 +511,7 @@
               <w:ilvl w:val="0"/>
               <w:numId w:val="9"/>
             </w:numPr>
+            <w:jc w:val="both"/>
             <w:rPr>
               <w:rFonts w:ascii="Verdana" w:eastAsiaTheme="minorHAnsi" w:hAnsi="Verdana" w:cstheme="minorBidi"/>
               <w:kern w:val="0"/>
@@ -521,7 +519,6 @@
               <w:lang w:eastAsia="en-US"/>
             </w:rPr>
           </w:pPr>
-          <w:proofErr w:type="spellStart"/>
           <w:r>
             <w:rPr>
               <w:rFonts w:ascii="Verdana" w:eastAsiaTheme="minorHAnsi" w:hAnsi="Verdana" w:cstheme="minorBidi"/>
@@ -529,29 +526,8 @@
               <w:sz w:val="28"/>
               <w:lang w:eastAsia="en-US"/>
             </w:rPr>
-            <w:t>Stoycho</w:t>
+            <w:t>Stoycho Ivanov Atanasov</w:t>
           </w:r>
-          <w:proofErr w:type="spellEnd"/>
-          <w:r>
-            <w:rPr>
-              <w:rFonts w:ascii="Verdana" w:eastAsiaTheme="minorHAnsi" w:hAnsi="Verdana" w:cstheme="minorBidi"/>
-              <w:kern w:val="0"/>
-              <w:sz w:val="28"/>
-              <w:lang w:eastAsia="en-US"/>
-            </w:rPr>
-            <w:t xml:space="preserve"> Ivanov </w:t>
-          </w:r>
-          <w:proofErr w:type="spellStart"/>
-          <w:r>
-            <w:rPr>
-              <w:rFonts w:ascii="Verdana" w:eastAsiaTheme="minorHAnsi" w:hAnsi="Verdana" w:cstheme="minorBidi"/>
-              <w:kern w:val="0"/>
-              <w:sz w:val="28"/>
-              <w:lang w:eastAsia="en-US"/>
-            </w:rPr>
-            <w:t>Atanasov</w:t>
-          </w:r>
-          <w:proofErr w:type="spellEnd"/>
         </w:p>
         <w:p>
           <w:pPr>
@@ -560,6 +536,7 @@
               <w:ilvl w:val="0"/>
               <w:numId w:val="9"/>
             </w:numPr>
+            <w:jc w:val="both"/>
             <w:rPr>
               <w:rFonts w:ascii="Verdana" w:eastAsiaTheme="minorHAnsi" w:hAnsi="Verdana" w:cstheme="minorBidi"/>
               <w:kern w:val="0"/>
@@ -584,6 +561,7 @@
               <w:ilvl w:val="0"/>
               <w:numId w:val="9"/>
             </w:numPr>
+            <w:jc w:val="both"/>
             <w:rPr>
               <w:rFonts w:ascii="Verdana" w:eastAsiaTheme="minorHAnsi" w:hAnsi="Verdana" w:cstheme="minorBidi"/>
               <w:kern w:val="0"/>
@@ -605,6 +583,7 @@
           <w:pPr>
             <w:pStyle w:val="Standard"/>
             <w:ind w:left="1287"/>
+            <w:jc w:val="both"/>
             <w:rPr>
               <w:sz w:val="24"/>
               <w:szCs w:val="24"/>
@@ -614,6 +593,7 @@
         <w:p>
           <w:pPr>
             <w:spacing w:after="0" w:line="240" w:lineRule="auto"/>
+            <w:jc w:val="both"/>
             <w:rPr>
               <w:rFonts w:asciiTheme="majorHAnsi" w:eastAsiaTheme="majorEastAsia" w:hAnsiTheme="majorHAnsi" w:cstheme="majorBidi"/>
               <w:b/>
@@ -627,6 +607,7 @@
         <w:p>
           <w:pPr>
             <w:spacing w:after="0" w:line="240" w:lineRule="auto"/>
+            <w:jc w:val="both"/>
             <w:rPr>
               <w:rFonts w:asciiTheme="majorHAnsi" w:eastAsiaTheme="majorEastAsia" w:hAnsiTheme="majorHAnsi" w:cstheme="majorBidi"/>
               <w:b/>
@@ -640,6 +621,7 @@
         <w:p>
           <w:pPr>
             <w:spacing w:after="0" w:line="240" w:lineRule="auto"/>
+            <w:jc w:val="both"/>
             <w:rPr>
               <w:rFonts w:asciiTheme="majorHAnsi" w:eastAsiaTheme="majorEastAsia" w:hAnsiTheme="majorHAnsi" w:cstheme="majorBidi"/>
               <w:b/>
@@ -653,6 +635,7 @@
         <w:p>
           <w:pPr>
             <w:spacing w:after="0" w:line="240" w:lineRule="auto"/>
+            <w:jc w:val="both"/>
             <w:rPr>
               <w:rFonts w:asciiTheme="majorHAnsi" w:eastAsiaTheme="majorEastAsia" w:hAnsiTheme="majorHAnsi" w:cstheme="majorBidi"/>
               <w:b/>
@@ -666,6 +649,7 @@
         <w:p>
           <w:pPr>
             <w:spacing w:after="0" w:line="240" w:lineRule="auto"/>
+            <w:jc w:val="both"/>
             <w:rPr>
               <w:rFonts w:asciiTheme="majorHAnsi" w:eastAsiaTheme="majorEastAsia" w:hAnsiTheme="majorHAnsi" w:cstheme="majorBidi"/>
               <w:b/>
@@ -680,6 +664,7 @@
     </w:sdt>
     <w:p>
       <w:pPr>
+        <w:jc w:val="both"/>
         <w:rPr>
           <w:i/>
           <w:iCs/>
@@ -697,6 +682,7 @@
           <w:numId w:val="10"/>
         </w:numPr>
         <w:ind w:left="360"/>
+        <w:jc w:val="both"/>
       </w:pPr>
       <w:r>
         <w:t>Propósito</w:t>
@@ -704,6 +690,7 @@
     </w:p>
     <w:p>
       <w:pPr>
+        <w:jc w:val="both"/>
         <w:rPr>
           <w:i/>
           <w:iCs/>
@@ -728,26 +715,14 @@
           <w:i/>
           <w:iCs/>
         </w:rPr>
-        <w:t xml:space="preserve">correspondiente al proyecto </w:t>
-      </w:r>
-      <w:proofErr w:type="spellStart"/>
-      <w:r>
-        <w:rPr>
-          <w:i/>
-          <w:iCs/>
-        </w:rPr>
-        <w:t>Vesper</w:t>
-      </w:r>
-      <w:proofErr w:type="spellEnd"/>
-      <w:r>
-        <w:rPr>
-          <w:i/>
-          <w:iCs/>
-        </w:rPr>
-        <w:t xml:space="preserve"> de la rama de Videojuegos en el que se detalla las tareas realizadas en dicha iteración, las horas realizadas y estimadas, el porcentaje cumplido y si dicha actividad tiene alguna observación. También analizaremos las causas de dichos resultados.</w:t>
+        <w:t>correspondiente al proyecto Vesper de la rama de Videojuegos en el que se detalla las tareas realizadas en dicha iteración, las horas realizadas y estimadas, el porcentaje cumplido y si dicha actividad tiene alguna observación. También analizaremos las causas de dichos resultados.</w:t>
       </w:r>
     </w:p>
-    <w:p/>
+    <w:p>
+      <w:pPr>
+        <w:jc w:val="both"/>
+      </w:pPr>
+    </w:p>
     <w:p>
       <w:pPr>
         <w:pStyle w:val="Ttulo1"/>
@@ -756,12 +731,26 @@
           <w:numId w:val="10"/>
         </w:numPr>
         <w:ind w:left="360"/>
+        <w:jc w:val="both"/>
       </w:pPr>
       <w:r>
         <w:t>Conclusiones</w:t>
       </w:r>
     </w:p>
-    <w:p/>
+    <w:p>
+      <w:pPr>
+        <w:spacing w:after="0" w:line="240" w:lineRule="auto"/>
+      </w:pPr>
+      <w:r>
+        <w:br w:type="page"/>
+      </w:r>
+    </w:p>
+    <w:p>
+      <w:pPr>
+        <w:ind w:left="360"/>
+        <w:jc w:val="both"/>
+      </w:pPr>
+    </w:p>
     <w:p>
       <w:pPr>
         <w:pStyle w:val="Ttulo1"/>
@@ -770,10 +759,16 @@
           <w:numId w:val="10"/>
         </w:numPr>
         <w:ind w:left="360"/>
+        <w:jc w:val="both"/>
       </w:pPr>
       <w:r>
         <w:t>Tabla Resumen</w:t>
       </w:r>
+    </w:p>
+    <w:p/>
+    <w:p>
+      <w:bookmarkStart w:id="2" w:name="_GoBack"/>
+      <w:bookmarkEnd w:id="2"/>
     </w:p>
     <w:p/>
     <w:tbl>
@@ -945,47 +940,7 @@
                 <w:szCs w:val="24"/>
                 <w:lang w:val="es-ES_tradnl"/>
               </w:rPr>
-              <w:t xml:space="preserve">Gestor de recursos: </w:t>
-            </w:r>
-            <w:proofErr w:type="spellStart"/>
-            <w:r>
-              <w:rPr>
-                <w:rFonts w:ascii="Calibri" w:hAnsi="Calibri" w:cs="Segoe UI"/>
-                <w:sz w:val="24"/>
-                <w:szCs w:val="24"/>
-                <w:lang w:val="es-ES_tradnl"/>
-              </w:rPr>
-              <w:t>Parser</w:t>
-            </w:r>
-            <w:proofErr w:type="spellEnd"/>
-            <w:r>
-              <w:rPr>
-                <w:rFonts w:ascii="Calibri" w:hAnsi="Calibri" w:cs="Segoe UI"/>
-                <w:sz w:val="24"/>
-                <w:szCs w:val="24"/>
-                <w:lang w:val="es-ES_tradnl"/>
-              </w:rPr>
-              <w:t xml:space="preserve"> de objetos en </w:t>
-            </w:r>
-            <w:proofErr w:type="spellStart"/>
-            <w:r>
-              <w:rPr>
-                <w:rFonts w:ascii="Calibri" w:hAnsi="Calibri" w:cs="Segoe UI"/>
-                <w:sz w:val="24"/>
-                <w:szCs w:val="24"/>
-                <w:lang w:val="es-ES_tradnl"/>
-              </w:rPr>
-              <w:t>multiples</w:t>
-            </w:r>
-            <w:proofErr w:type="spellEnd"/>
-            <w:r>
-              <w:rPr>
-                <w:rFonts w:ascii="Calibri" w:hAnsi="Calibri" w:cs="Segoe UI"/>
-                <w:sz w:val="24"/>
-                <w:szCs w:val="24"/>
-                <w:lang w:val="es-ES_tradnl"/>
-              </w:rPr>
-              <w:t xml:space="preserve"> formatos, salida en modo texto</w:t>
+              <w:t>Gestor de recursos: Parser de objetos en multiples formatos, salida en modo texto</w:t>
             </w:r>
           </w:p>
         </w:tc>
@@ -1078,10 +1033,7 @@
         <w:ind w:left="720"/>
       </w:pPr>
     </w:p>
-    <w:p>
-      <w:bookmarkStart w:id="2" w:name="_GoBack"/>
-      <w:bookmarkEnd w:id="2"/>
-    </w:p>
+    <w:p/>
     <w:sectPr>
       <w:headerReference w:type="default" r:id="rId8"/>
       <w:footerReference w:type="default" r:id="rId9"/>
@@ -1173,7 +1125,7 @@
         <w:rFonts w:asciiTheme="majorHAnsi" w:eastAsiaTheme="majorEastAsia" w:hAnsiTheme="majorHAnsi" w:cstheme="majorBidi"/>
         <w:noProof/>
       </w:rPr>
-      <w:t>1</w:t>
+      <w:t>2</w:t>
     </w:r>
     <w:r>
       <w:rPr>
@@ -3082,7 +3034,7 @@
     </w:rPrDefault>
     <w:pPrDefault/>
   </w:docDefaults>
-  <w:latentStyles w:defLockedState="0" w:defUIPriority="99" w:defSemiHidden="0" w:defUnhideWhenUsed="0" w:defQFormat="0" w:count="382">
+  <w:latentStyles w:defLockedState="0" w:defUIPriority="99" w:defSemiHidden="0" w:defUnhideWhenUsed="0" w:defQFormat="0" w:count="380">
     <w:lsdException w:name="Normal" w:uiPriority="0" w:qFormat="1"/>
     <w:lsdException w:name="heading 1" w:uiPriority="9" w:qFormat="1"/>
     <w:lsdException w:name="heading 2" w:semiHidden="1" w:uiPriority="9" w:unhideWhenUsed="1" w:qFormat="1"/>
@@ -3454,8 +3406,6 @@
     <w:lsdException w:name="List Table 5 Dark Accent 6" w:uiPriority="50"/>
     <w:lsdException w:name="List Table 6 Colorful Accent 6" w:uiPriority="51"/>
     <w:lsdException w:name="List Table 7 Colorful Accent 6" w:uiPriority="52"/>
-    <w:lsdException w:name="Mention" w:semiHidden="1" w:unhideWhenUsed="1"/>
-    <w:lsdException w:name="Smart Hyperlink" w:semiHidden="1" w:unhideWhenUsed="1"/>
   </w:latentStyles>
   <w:style w:type="paragraph" w:default="1" w:styleId="Normal">
     <w:name w:val="Normal"/>
@@ -4325,7 +4275,7 @@
 </file>
 
 <file path=customXml/itemProps1.xml><?xml version="1.0" encoding="utf-8"?>
-<ds:datastoreItem xmlns:ds="http://schemas.openxmlformats.org/officeDocument/2006/customXml" ds:itemID="{3A2F6F99-B30A-7143-951C-960A24A55370}">
+<ds:datastoreItem xmlns:ds="http://schemas.openxmlformats.org/officeDocument/2006/customXml" ds:itemID="{D246BEE1-2D0D-1B43-A2D9-3E955FAA194A}">
   <ds:schemaRefs>
     <ds:schemaRef ds:uri="http://schemas.openxmlformats.org/officeDocument/2006/bibliography"/>
   </ds:schemaRefs>

--- a/Documentos/PM/hito2/Iteracion2.docx
+++ b/Documentos/PM/hito2/Iteracion2.docx
@@ -1,6 +1,6 @@
 
 <file path=word/document.xml><?xml version="1.0" encoding="utf-8"?>
-<w:document xmlns:wpc="http://schemas.microsoft.com/office/word/2010/wordprocessingCanvas" xmlns:mo="http://schemas.microsoft.com/office/mac/office/2008/main" xmlns:mc="http://schemas.openxmlformats.org/markup-compatibility/2006" xmlns:mv="urn:schemas-microsoft-com:mac:vml" xmlns:o="urn:schemas-microsoft-com:office:office" xmlns:r="http://schemas.openxmlformats.org/officeDocument/2006/relationships" xmlns:m="http://schemas.openxmlformats.org/officeDocument/2006/math" xmlns:v="urn:schemas-microsoft-com:vml" xmlns:wp14="http://schemas.microsoft.com/office/word/2010/wordprocessingDrawing" xmlns:wp="http://schemas.openxmlformats.org/drawingml/2006/wordprocessingDrawing" xmlns:w10="urn:schemas-microsoft-com:office:word" xmlns:w="http://schemas.openxmlformats.org/wordprocessingml/2006/main" xmlns:w14="http://schemas.microsoft.com/office/word/2010/wordml" xmlns:w15="http://schemas.microsoft.com/office/word/2012/wordml" xmlns:wpg="http://schemas.microsoft.com/office/word/2010/wordprocessingGroup" xmlns:wpi="http://schemas.microsoft.com/office/word/2010/wordprocessingInk" xmlns:wne="http://schemas.microsoft.com/office/word/2006/wordml" xmlns:wps="http://schemas.microsoft.com/office/word/2010/wordprocessingShape" mc:Ignorable="w14 w15 wp14">
+<w:document xmlns:wpc="http://schemas.microsoft.com/office/word/2010/wordprocessingCanvas" xmlns:cx="http://schemas.microsoft.com/office/drawing/2014/chartex" xmlns:cx1="http://schemas.microsoft.com/office/drawing/2015/9/8/chartex" xmlns:cx2="http://schemas.microsoft.com/office/drawing/2015/10/21/chartex" xmlns:cx3="http://schemas.microsoft.com/office/drawing/2016/5/9/chartex" xmlns:cx4="http://schemas.microsoft.com/office/drawing/2016/5/10/chartex" xmlns:cx5="http://schemas.microsoft.com/office/drawing/2016/5/11/chartex" xmlns:mc="http://schemas.openxmlformats.org/markup-compatibility/2006" xmlns:o="urn:schemas-microsoft-com:office:office" xmlns:r="http://schemas.openxmlformats.org/officeDocument/2006/relationships" xmlns:m="http://schemas.openxmlformats.org/officeDocument/2006/math" xmlns:v="urn:schemas-microsoft-com:vml" xmlns:wp14="http://schemas.microsoft.com/office/word/2010/wordprocessingDrawing" xmlns:wp="http://schemas.openxmlformats.org/drawingml/2006/wordprocessingDrawing" xmlns:w10="urn:schemas-microsoft-com:office:word" xmlns:w="http://schemas.openxmlformats.org/wordprocessingml/2006/main" xmlns:w14="http://schemas.microsoft.com/office/word/2010/wordml" xmlns:w15="http://schemas.microsoft.com/office/word/2012/wordml" xmlns:w16se="http://schemas.microsoft.com/office/word/2015/wordml/symex" xmlns:wpg="http://schemas.microsoft.com/office/word/2010/wordprocessingGroup" xmlns:wpi="http://schemas.microsoft.com/office/word/2010/wordprocessingInk" xmlns:wne="http://schemas.microsoft.com/office/word/2006/wordml" xmlns:wps="http://schemas.microsoft.com/office/word/2010/wordprocessingShape" mc:Ignorable="w14 w15 w16se wp14">
   <w:body>
     <w:bookmarkStart w:id="0" w:name="_Toc462503098" w:displacedByCustomXml="next"/>
     <w:sdt>
@@ -97,6 +97,7 @@
             </w:rPr>
             <w:t xml:space="preserve"> </w:t>
           </w:r>
+          <w:proofErr w:type="spellStart"/>
           <w:r>
             <w:rPr>
               <w:rFonts w:ascii="Verdana" w:hAnsi="Verdana"/>
@@ -105,6 +106,7 @@
             </w:rPr>
             <w:t>Vesper</w:t>
           </w:r>
+          <w:proofErr w:type="spellEnd"/>
         </w:p>
         <w:p>
           <w:pPr>
@@ -175,8 +177,19 @@
               <w:szCs w:val="56"/>
               <w:lang w:eastAsia="es-ES"/>
             </w:rPr>
-            <w:t xml:space="preserve"> Skyscrapers</w:t>
+            <w:t xml:space="preserve"> </w:t>
           </w:r>
+          <w:proofErr w:type="spellStart"/>
+          <w:r>
+            <w:rPr>
+              <w:rFonts w:ascii="Verdana" w:eastAsia="Times New Roman" w:hAnsi="Verdana" w:cs="Times New Roman"/>
+              <w:sz w:val="44"/>
+              <w:szCs w:val="56"/>
+              <w:lang w:eastAsia="es-ES"/>
+            </w:rPr>
+            <w:t>Skyscrapers</w:t>
+          </w:r>
+          <w:proofErr w:type="spellEnd"/>
         </w:p>
         <w:p>
           <w:pPr>
@@ -519,6 +532,7 @@
               <w:lang w:eastAsia="en-US"/>
             </w:rPr>
           </w:pPr>
+          <w:proofErr w:type="spellStart"/>
           <w:r>
             <w:rPr>
               <w:rFonts w:ascii="Verdana" w:eastAsiaTheme="minorHAnsi" w:hAnsi="Verdana" w:cstheme="minorBidi"/>
@@ -526,8 +540,29 @@
               <w:sz w:val="28"/>
               <w:lang w:eastAsia="en-US"/>
             </w:rPr>
-            <w:t>Stoycho Ivanov Atanasov</w:t>
+            <w:t>Stoycho</w:t>
           </w:r>
+          <w:proofErr w:type="spellEnd"/>
+          <w:r>
+            <w:rPr>
+              <w:rFonts w:ascii="Verdana" w:eastAsiaTheme="minorHAnsi" w:hAnsi="Verdana" w:cstheme="minorBidi"/>
+              <w:kern w:val="0"/>
+              <w:sz w:val="28"/>
+              <w:lang w:eastAsia="en-US"/>
+            </w:rPr>
+            <w:t xml:space="preserve"> Ivanov </w:t>
+          </w:r>
+          <w:proofErr w:type="spellStart"/>
+          <w:r>
+            <w:rPr>
+              <w:rFonts w:ascii="Verdana" w:eastAsiaTheme="minorHAnsi" w:hAnsi="Verdana" w:cstheme="minorBidi"/>
+              <w:kern w:val="0"/>
+              <w:sz w:val="28"/>
+              <w:lang w:eastAsia="en-US"/>
+            </w:rPr>
+            <w:t>Atanasov</w:t>
+          </w:r>
+          <w:proofErr w:type="spellEnd"/>
         </w:p>
         <w:p>
           <w:pPr>
@@ -715,7 +750,23 @@
           <w:i/>
           <w:iCs/>
         </w:rPr>
-        <w:t>correspondiente al proyecto Vesper de la rama de Videojuegos en el que se detalla las tareas realizadas en dicha iteración, las horas realizadas y estimadas, el porcentaje cumplido y si dicha actividad tiene alguna observación. También analizaremos las causas de dichos resultados.</w:t>
+        <w:t xml:space="preserve">correspondiente al proyecto </w:t>
+      </w:r>
+      <w:proofErr w:type="spellStart"/>
+      <w:r>
+        <w:rPr>
+          <w:i/>
+          <w:iCs/>
+        </w:rPr>
+        <w:t>Vesper</w:t>
+      </w:r>
+      <w:proofErr w:type="spellEnd"/>
+      <w:r>
+        <w:rPr>
+          <w:i/>
+          <w:iCs/>
+        </w:rPr>
+        <w:t xml:space="preserve"> de la rama de Videojuegos en el que se detalla las tareas realizadas en dicha iteración, las horas realizadas y estimadas, el porcentaje cumplido y si dicha actividad tiene alguna observación. También analizaremos las causas de dichos resultados.</w:t>
       </w:r>
     </w:p>
     <w:p>
@@ -742,8 +793,10 @@
         <w:spacing w:after="0" w:line="240" w:lineRule="auto"/>
       </w:pPr>
       <w:r>
-        <w:br w:type="page"/>
+        <w:t>Las conclusiones en esta iteración son totalmente positivas ya que la única tarea planificada para esta iteración ha sido completada con éxito.</w:t>
       </w:r>
+      <w:bookmarkStart w:id="2" w:name="_GoBack"/>
+      <w:bookmarkEnd w:id="2"/>
     </w:p>
     <w:p>
       <w:pPr>
@@ -766,10 +819,7 @@
       </w:r>
     </w:p>
     <w:p/>
-    <w:p>
-      <w:bookmarkStart w:id="2" w:name="_GoBack"/>
-      <w:bookmarkEnd w:id="2"/>
-    </w:p>
+    <w:p/>
     <w:p/>
     <w:tbl>
       <w:tblPr>
@@ -940,7 +990,47 @@
                 <w:szCs w:val="24"/>
                 <w:lang w:val="es-ES_tradnl"/>
               </w:rPr>
-              <w:t>Gestor de recursos: Parser de objetos en multiples formatos, salida en modo texto</w:t>
+              <w:t xml:space="preserve">Gestor de recursos: </w:t>
+            </w:r>
+            <w:proofErr w:type="spellStart"/>
+            <w:r>
+              <w:rPr>
+                <w:rFonts w:ascii="Calibri" w:hAnsi="Calibri" w:cs="Segoe UI"/>
+                <w:sz w:val="24"/>
+                <w:szCs w:val="24"/>
+                <w:lang w:val="es-ES_tradnl"/>
+              </w:rPr>
+              <w:t>Parser</w:t>
+            </w:r>
+            <w:proofErr w:type="spellEnd"/>
+            <w:r>
+              <w:rPr>
+                <w:rFonts w:ascii="Calibri" w:hAnsi="Calibri" w:cs="Segoe UI"/>
+                <w:sz w:val="24"/>
+                <w:szCs w:val="24"/>
+                <w:lang w:val="es-ES_tradnl"/>
+              </w:rPr>
+              <w:t xml:space="preserve"> de objetos en </w:t>
+            </w:r>
+            <w:proofErr w:type="spellStart"/>
+            <w:r>
+              <w:rPr>
+                <w:rFonts w:ascii="Calibri" w:hAnsi="Calibri" w:cs="Segoe UI"/>
+                <w:sz w:val="24"/>
+                <w:szCs w:val="24"/>
+                <w:lang w:val="es-ES_tradnl"/>
+              </w:rPr>
+              <w:t>multiples</w:t>
+            </w:r>
+            <w:proofErr w:type="spellEnd"/>
+            <w:r>
+              <w:rPr>
+                <w:rFonts w:ascii="Calibri" w:hAnsi="Calibri" w:cs="Segoe UI"/>
+                <w:sz w:val="24"/>
+                <w:szCs w:val="24"/>
+                <w:lang w:val="es-ES_tradnl"/>
+              </w:rPr>
+              <w:t xml:space="preserve"> formatos, salida en modo texto</w:t>
             </w:r>
           </w:p>
         </w:tc>
@@ -1057,7 +1147,7 @@
 </file>
 
 <file path=word/endnotes.xml><?xml version="1.0" encoding="utf-8"?>
-<w:endnotes xmlns:wpc="http://schemas.microsoft.com/office/word/2010/wordprocessingCanvas" xmlns:mo="http://schemas.microsoft.com/office/mac/office/2008/main" xmlns:mc="http://schemas.openxmlformats.org/markup-compatibility/2006" xmlns:mv="urn:schemas-microsoft-com:mac:vml" xmlns:o="urn:schemas-microsoft-com:office:office" xmlns:r="http://schemas.openxmlformats.org/officeDocument/2006/relationships" xmlns:m="http://schemas.openxmlformats.org/officeDocument/2006/math" xmlns:v="urn:schemas-microsoft-com:vml" xmlns:wp14="http://schemas.microsoft.com/office/word/2010/wordprocessingDrawing" xmlns:wp="http://schemas.openxmlformats.org/drawingml/2006/wordprocessingDrawing" xmlns:w10="urn:schemas-microsoft-com:office:word" xmlns:w="http://schemas.openxmlformats.org/wordprocessingml/2006/main" xmlns:w14="http://schemas.microsoft.com/office/word/2010/wordml" xmlns:w15="http://schemas.microsoft.com/office/word/2012/wordml" xmlns:wpg="http://schemas.microsoft.com/office/word/2010/wordprocessingGroup" xmlns:wpi="http://schemas.microsoft.com/office/word/2010/wordprocessingInk" xmlns:wne="http://schemas.microsoft.com/office/word/2006/wordml" xmlns:wps="http://schemas.microsoft.com/office/word/2010/wordprocessingShape" mc:Ignorable="w14 w15 wp14">
+<w:endnotes xmlns:wpc="http://schemas.microsoft.com/office/word/2010/wordprocessingCanvas" xmlns:cx="http://schemas.microsoft.com/office/drawing/2014/chartex" xmlns:cx1="http://schemas.microsoft.com/office/drawing/2015/9/8/chartex" xmlns:cx2="http://schemas.microsoft.com/office/drawing/2015/10/21/chartex" xmlns:cx3="http://schemas.microsoft.com/office/drawing/2016/5/9/chartex" xmlns:cx4="http://schemas.microsoft.com/office/drawing/2016/5/10/chartex" xmlns:cx5="http://schemas.microsoft.com/office/drawing/2016/5/11/chartex" xmlns:mc="http://schemas.openxmlformats.org/markup-compatibility/2006" xmlns:o="urn:schemas-microsoft-com:office:office" xmlns:r="http://schemas.openxmlformats.org/officeDocument/2006/relationships" xmlns:m="http://schemas.openxmlformats.org/officeDocument/2006/math" xmlns:v="urn:schemas-microsoft-com:vml" xmlns:wp14="http://schemas.microsoft.com/office/word/2010/wordprocessingDrawing" xmlns:wp="http://schemas.openxmlformats.org/drawingml/2006/wordprocessingDrawing" xmlns:w10="urn:schemas-microsoft-com:office:word" xmlns:w="http://schemas.openxmlformats.org/wordprocessingml/2006/main" xmlns:w14="http://schemas.microsoft.com/office/word/2010/wordml" xmlns:w15="http://schemas.microsoft.com/office/word/2012/wordml" xmlns:w16se="http://schemas.microsoft.com/office/word/2015/wordml/symex" xmlns:wpg="http://schemas.microsoft.com/office/word/2010/wordprocessingGroup" xmlns:wpi="http://schemas.microsoft.com/office/word/2010/wordprocessingInk" xmlns:wne="http://schemas.microsoft.com/office/word/2006/wordml" xmlns:wps="http://schemas.microsoft.com/office/word/2010/wordprocessingShape" mc:Ignorable="w14 w15 w16se wp14">
   <w:endnote w:type="separator" w:id="-1">
     <w:p>
       <w:pPr>
@@ -1082,7 +1172,7 @@
 </file>
 
 <file path=word/footer1.xml><?xml version="1.0" encoding="utf-8"?>
-<w:ftr xmlns:wpc="http://schemas.microsoft.com/office/word/2010/wordprocessingCanvas" xmlns:mo="http://schemas.microsoft.com/office/mac/office/2008/main" xmlns:mc="http://schemas.openxmlformats.org/markup-compatibility/2006" xmlns:mv="urn:schemas-microsoft-com:mac:vml" xmlns:o="urn:schemas-microsoft-com:office:office" xmlns:r="http://schemas.openxmlformats.org/officeDocument/2006/relationships" xmlns:m="http://schemas.openxmlformats.org/officeDocument/2006/math" xmlns:v="urn:schemas-microsoft-com:vml" xmlns:wp14="http://schemas.microsoft.com/office/word/2010/wordprocessingDrawing" xmlns:wp="http://schemas.openxmlformats.org/drawingml/2006/wordprocessingDrawing" xmlns:w10="urn:schemas-microsoft-com:office:word" xmlns:w="http://schemas.openxmlformats.org/wordprocessingml/2006/main" xmlns:w14="http://schemas.microsoft.com/office/word/2010/wordml" xmlns:w15="http://schemas.microsoft.com/office/word/2012/wordml" xmlns:wpg="http://schemas.microsoft.com/office/word/2010/wordprocessingGroup" xmlns:wpi="http://schemas.microsoft.com/office/word/2010/wordprocessingInk" xmlns:wne="http://schemas.microsoft.com/office/word/2006/wordml" xmlns:wps="http://schemas.microsoft.com/office/word/2010/wordprocessingShape" mc:Ignorable="w14 w15 wp14">
+<w:ftr xmlns:wpc="http://schemas.microsoft.com/office/word/2010/wordprocessingCanvas" xmlns:cx="http://schemas.microsoft.com/office/drawing/2014/chartex" xmlns:cx1="http://schemas.microsoft.com/office/drawing/2015/9/8/chartex" xmlns:cx2="http://schemas.microsoft.com/office/drawing/2015/10/21/chartex" xmlns:cx3="http://schemas.microsoft.com/office/drawing/2016/5/9/chartex" xmlns:cx4="http://schemas.microsoft.com/office/drawing/2016/5/10/chartex" xmlns:cx5="http://schemas.microsoft.com/office/drawing/2016/5/11/chartex" xmlns:mc="http://schemas.openxmlformats.org/markup-compatibility/2006" xmlns:o="urn:schemas-microsoft-com:office:office" xmlns:r="http://schemas.openxmlformats.org/officeDocument/2006/relationships" xmlns:m="http://schemas.openxmlformats.org/officeDocument/2006/math" xmlns:v="urn:schemas-microsoft-com:vml" xmlns:wp14="http://schemas.microsoft.com/office/word/2010/wordprocessingDrawing" xmlns:wp="http://schemas.openxmlformats.org/drawingml/2006/wordprocessingDrawing" xmlns:w10="urn:schemas-microsoft-com:office:word" xmlns:w="http://schemas.openxmlformats.org/wordprocessingml/2006/main" xmlns:w14="http://schemas.microsoft.com/office/word/2010/wordml" xmlns:w15="http://schemas.microsoft.com/office/word/2012/wordml" xmlns:w16se="http://schemas.microsoft.com/office/word/2015/wordml/symex" xmlns:wpg="http://schemas.microsoft.com/office/word/2010/wordprocessingGroup" xmlns:wpi="http://schemas.microsoft.com/office/word/2010/wordprocessingInk" xmlns:wne="http://schemas.microsoft.com/office/word/2006/wordml" xmlns:wps="http://schemas.microsoft.com/office/word/2010/wordprocessingShape" mc:Ignorable="w14 w15 w16se wp14">
   <w:p>
     <w:pPr>
       <w:pStyle w:val="Piedepgina"/>
@@ -1125,7 +1215,7 @@
         <w:rFonts w:asciiTheme="majorHAnsi" w:eastAsiaTheme="majorEastAsia" w:hAnsiTheme="majorHAnsi" w:cstheme="majorBidi"/>
         <w:noProof/>
       </w:rPr>
-      <w:t>2</w:t>
+      <w:t>1</w:t>
     </w:r>
     <w:r>
       <w:rPr>
@@ -1143,7 +1233,7 @@
 </file>
 
 <file path=word/footnotes.xml><?xml version="1.0" encoding="utf-8"?>
-<w:footnotes xmlns:wpc="http://schemas.microsoft.com/office/word/2010/wordprocessingCanvas" xmlns:mo="http://schemas.microsoft.com/office/mac/office/2008/main" xmlns:mc="http://schemas.openxmlformats.org/markup-compatibility/2006" xmlns:mv="urn:schemas-microsoft-com:mac:vml" xmlns:o="urn:schemas-microsoft-com:office:office" xmlns:r="http://schemas.openxmlformats.org/officeDocument/2006/relationships" xmlns:m="http://schemas.openxmlformats.org/officeDocument/2006/math" xmlns:v="urn:schemas-microsoft-com:vml" xmlns:wp14="http://schemas.microsoft.com/office/word/2010/wordprocessingDrawing" xmlns:wp="http://schemas.openxmlformats.org/drawingml/2006/wordprocessingDrawing" xmlns:w10="urn:schemas-microsoft-com:office:word" xmlns:w="http://schemas.openxmlformats.org/wordprocessingml/2006/main" xmlns:w14="http://schemas.microsoft.com/office/word/2010/wordml" xmlns:w15="http://schemas.microsoft.com/office/word/2012/wordml" xmlns:wpg="http://schemas.microsoft.com/office/word/2010/wordprocessingGroup" xmlns:wpi="http://schemas.microsoft.com/office/word/2010/wordprocessingInk" xmlns:wne="http://schemas.microsoft.com/office/word/2006/wordml" xmlns:wps="http://schemas.microsoft.com/office/word/2010/wordprocessingShape" mc:Ignorable="w14 w15 wp14">
+<w:footnotes xmlns:wpc="http://schemas.microsoft.com/office/word/2010/wordprocessingCanvas" xmlns:cx="http://schemas.microsoft.com/office/drawing/2014/chartex" xmlns:cx1="http://schemas.microsoft.com/office/drawing/2015/9/8/chartex" xmlns:cx2="http://schemas.microsoft.com/office/drawing/2015/10/21/chartex" xmlns:cx3="http://schemas.microsoft.com/office/drawing/2016/5/9/chartex" xmlns:cx4="http://schemas.microsoft.com/office/drawing/2016/5/10/chartex" xmlns:cx5="http://schemas.microsoft.com/office/drawing/2016/5/11/chartex" xmlns:mc="http://schemas.openxmlformats.org/markup-compatibility/2006" xmlns:o="urn:schemas-microsoft-com:office:office" xmlns:r="http://schemas.openxmlformats.org/officeDocument/2006/relationships" xmlns:m="http://schemas.openxmlformats.org/officeDocument/2006/math" xmlns:v="urn:schemas-microsoft-com:vml" xmlns:wp14="http://schemas.microsoft.com/office/word/2010/wordprocessingDrawing" xmlns:wp="http://schemas.openxmlformats.org/drawingml/2006/wordprocessingDrawing" xmlns:w10="urn:schemas-microsoft-com:office:word" xmlns:w="http://schemas.openxmlformats.org/wordprocessingml/2006/main" xmlns:w14="http://schemas.microsoft.com/office/word/2010/wordml" xmlns:w15="http://schemas.microsoft.com/office/word/2012/wordml" xmlns:w16se="http://schemas.microsoft.com/office/word/2015/wordml/symex" xmlns:wpg="http://schemas.microsoft.com/office/word/2010/wordprocessingGroup" xmlns:wpi="http://schemas.microsoft.com/office/word/2010/wordprocessingInk" xmlns:wne="http://schemas.microsoft.com/office/word/2006/wordml" xmlns:wps="http://schemas.microsoft.com/office/word/2010/wordprocessingShape" mc:Ignorable="w14 w15 w16se wp14">
   <w:footnote w:type="separator" w:id="-1">
     <w:p>
       <w:pPr>
@@ -1168,7 +1258,7 @@
 </file>
 
 <file path=word/header1.xml><?xml version="1.0" encoding="utf-8"?>
-<w:hdr xmlns:wpc="http://schemas.microsoft.com/office/word/2010/wordprocessingCanvas" xmlns:mo="http://schemas.microsoft.com/office/mac/office/2008/main" xmlns:mc="http://schemas.openxmlformats.org/markup-compatibility/2006" xmlns:mv="urn:schemas-microsoft-com:mac:vml" xmlns:o="urn:schemas-microsoft-com:office:office" xmlns:r="http://schemas.openxmlformats.org/officeDocument/2006/relationships" xmlns:m="http://schemas.openxmlformats.org/officeDocument/2006/math" xmlns:v="urn:schemas-microsoft-com:vml" xmlns:wp14="http://schemas.microsoft.com/office/word/2010/wordprocessingDrawing" xmlns:wp="http://schemas.openxmlformats.org/drawingml/2006/wordprocessingDrawing" xmlns:w10="urn:schemas-microsoft-com:office:word" xmlns:w="http://schemas.openxmlformats.org/wordprocessingml/2006/main" xmlns:w14="http://schemas.microsoft.com/office/word/2010/wordml" xmlns:w15="http://schemas.microsoft.com/office/word/2012/wordml" xmlns:wpg="http://schemas.microsoft.com/office/word/2010/wordprocessingGroup" xmlns:wpi="http://schemas.microsoft.com/office/word/2010/wordprocessingInk" xmlns:wne="http://schemas.microsoft.com/office/word/2006/wordml" xmlns:wps="http://schemas.microsoft.com/office/word/2010/wordprocessingShape" mc:Ignorable="w14 w15 wp14">
+<w:hdr xmlns:wpc="http://schemas.microsoft.com/office/word/2010/wordprocessingCanvas" xmlns:cx="http://schemas.microsoft.com/office/drawing/2014/chartex" xmlns:cx1="http://schemas.microsoft.com/office/drawing/2015/9/8/chartex" xmlns:cx2="http://schemas.microsoft.com/office/drawing/2015/10/21/chartex" xmlns:cx3="http://schemas.microsoft.com/office/drawing/2016/5/9/chartex" xmlns:cx4="http://schemas.microsoft.com/office/drawing/2016/5/10/chartex" xmlns:cx5="http://schemas.microsoft.com/office/drawing/2016/5/11/chartex" xmlns:mc="http://schemas.openxmlformats.org/markup-compatibility/2006" xmlns:o="urn:schemas-microsoft-com:office:office" xmlns:r="http://schemas.openxmlformats.org/officeDocument/2006/relationships" xmlns:m="http://schemas.openxmlformats.org/officeDocument/2006/math" xmlns:v="urn:schemas-microsoft-com:vml" xmlns:wp14="http://schemas.microsoft.com/office/word/2010/wordprocessingDrawing" xmlns:wp="http://schemas.openxmlformats.org/drawingml/2006/wordprocessingDrawing" xmlns:w10="urn:schemas-microsoft-com:office:word" xmlns:w="http://schemas.openxmlformats.org/wordprocessingml/2006/main" xmlns:w14="http://schemas.microsoft.com/office/word/2010/wordml" xmlns:w15="http://schemas.microsoft.com/office/word/2012/wordml" xmlns:w16se="http://schemas.microsoft.com/office/word/2015/wordml/symex" xmlns:wpg="http://schemas.microsoft.com/office/word/2010/wordprocessingGroup" xmlns:wpi="http://schemas.microsoft.com/office/word/2010/wordprocessingInk" xmlns:wne="http://schemas.microsoft.com/office/word/2006/wordml" xmlns:wps="http://schemas.microsoft.com/office/word/2010/wordprocessingShape" mc:Ignorable="w14 w15 w16se wp14">
   <w:sdt>
     <w:sdtPr>
       <w:rPr>
@@ -1218,7 +1308,7 @@
 </file>
 
 <file path=word/header2.xml><?xml version="1.0" encoding="utf-8"?>
-<w:hdr xmlns:wpc="http://schemas.microsoft.com/office/word/2010/wordprocessingCanvas" xmlns:mo="http://schemas.microsoft.com/office/mac/office/2008/main" xmlns:mc="http://schemas.openxmlformats.org/markup-compatibility/2006" xmlns:mv="urn:schemas-microsoft-com:mac:vml" xmlns:o="urn:schemas-microsoft-com:office:office" xmlns:r="http://schemas.openxmlformats.org/officeDocument/2006/relationships" xmlns:m="http://schemas.openxmlformats.org/officeDocument/2006/math" xmlns:v="urn:schemas-microsoft-com:vml" xmlns:wp14="http://schemas.microsoft.com/office/word/2010/wordprocessingDrawing" xmlns:wp="http://schemas.openxmlformats.org/drawingml/2006/wordprocessingDrawing" xmlns:w10="urn:schemas-microsoft-com:office:word" xmlns:w="http://schemas.openxmlformats.org/wordprocessingml/2006/main" xmlns:w14="http://schemas.microsoft.com/office/word/2010/wordml" xmlns:w15="http://schemas.microsoft.com/office/word/2012/wordml" xmlns:wpg="http://schemas.microsoft.com/office/word/2010/wordprocessingGroup" xmlns:wpi="http://schemas.microsoft.com/office/word/2010/wordprocessingInk" xmlns:wne="http://schemas.microsoft.com/office/word/2006/wordml" xmlns:wps="http://schemas.microsoft.com/office/word/2010/wordprocessingShape" mc:Ignorable="w14 w15 wp14">
+<w:hdr xmlns:wpc="http://schemas.microsoft.com/office/word/2010/wordprocessingCanvas" xmlns:cx="http://schemas.microsoft.com/office/drawing/2014/chartex" xmlns:cx1="http://schemas.microsoft.com/office/drawing/2015/9/8/chartex" xmlns:cx2="http://schemas.microsoft.com/office/drawing/2015/10/21/chartex" xmlns:cx3="http://schemas.microsoft.com/office/drawing/2016/5/9/chartex" xmlns:cx4="http://schemas.microsoft.com/office/drawing/2016/5/10/chartex" xmlns:cx5="http://schemas.microsoft.com/office/drawing/2016/5/11/chartex" xmlns:mc="http://schemas.openxmlformats.org/markup-compatibility/2006" xmlns:o="urn:schemas-microsoft-com:office:office" xmlns:r="http://schemas.openxmlformats.org/officeDocument/2006/relationships" xmlns:m="http://schemas.openxmlformats.org/officeDocument/2006/math" xmlns:v="urn:schemas-microsoft-com:vml" xmlns:wp14="http://schemas.microsoft.com/office/word/2010/wordprocessingDrawing" xmlns:wp="http://schemas.openxmlformats.org/drawingml/2006/wordprocessingDrawing" xmlns:w10="urn:schemas-microsoft-com:office:word" xmlns:w="http://schemas.openxmlformats.org/wordprocessingml/2006/main" xmlns:w14="http://schemas.microsoft.com/office/word/2010/wordml" xmlns:w15="http://schemas.microsoft.com/office/word/2012/wordml" xmlns:w16se="http://schemas.microsoft.com/office/word/2015/wordml/symex" xmlns:wpg="http://schemas.microsoft.com/office/word/2010/wordprocessingGroup" xmlns:wpi="http://schemas.microsoft.com/office/word/2010/wordprocessingInk" xmlns:wne="http://schemas.microsoft.com/office/word/2006/wordml" xmlns:wps="http://schemas.microsoft.com/office/word/2010/wordprocessingShape" mc:Ignorable="w14 w15 w16se wp14">
   <w:p>
     <w:pPr>
       <w:pStyle w:val="Encabezado"/>
@@ -1237,7 +1327,7 @@
     <w:r>
       <w:rPr>
         <w:noProof/>
-        <w:lang w:val="es-ES_tradnl" w:eastAsia="es-ES_tradnl"/>
+        <w:lang w:eastAsia="es-ES"/>
       </w:rPr>
       <w:drawing>
         <wp:anchor distT="0" distB="0" distL="114300" distR="114300" simplePos="0" relativeHeight="251659264" behindDoc="0" locked="0" layoutInCell="1" allowOverlap="1" wp14:anchorId="0C5EA491" wp14:editId="45079B72">
@@ -1415,8 +1505,8 @@
 </file>
 
 <file path=word/numbering.xml><?xml version="1.0" encoding="utf-8"?>
-<w:numbering xmlns:wpc="http://schemas.microsoft.com/office/word/2010/wordprocessingCanvas" xmlns:mo="http://schemas.microsoft.com/office/mac/office/2008/main" xmlns:mc="http://schemas.openxmlformats.org/markup-compatibility/2006" xmlns:mv="urn:schemas-microsoft-com:mac:vml" xmlns:o="urn:schemas-microsoft-com:office:office" xmlns:r="http://schemas.openxmlformats.org/officeDocument/2006/relationships" xmlns:m="http://schemas.openxmlformats.org/officeDocument/2006/math" xmlns:v="urn:schemas-microsoft-com:vml" xmlns:wp14="http://schemas.microsoft.com/office/word/2010/wordprocessingDrawing" xmlns:wp="http://schemas.openxmlformats.org/drawingml/2006/wordprocessingDrawing" xmlns:w10="urn:schemas-microsoft-com:office:word" xmlns:w="http://schemas.openxmlformats.org/wordprocessingml/2006/main" xmlns:w14="http://schemas.microsoft.com/office/word/2010/wordml" xmlns:w15="http://schemas.microsoft.com/office/word/2012/wordml" xmlns:wpg="http://schemas.microsoft.com/office/word/2010/wordprocessingGroup" xmlns:wpi="http://schemas.microsoft.com/office/word/2010/wordprocessingInk" xmlns:wne="http://schemas.microsoft.com/office/word/2006/wordml" xmlns:wps="http://schemas.microsoft.com/office/word/2010/wordprocessingShape" mc:Ignorable="w14 w15 wp14">
-  <w:abstractNum w:abstractNumId="0">
+<w:numbering xmlns:wpc="http://schemas.microsoft.com/office/word/2010/wordprocessingCanvas" xmlns:cx="http://schemas.microsoft.com/office/drawing/2014/chartex" xmlns:cx1="http://schemas.microsoft.com/office/drawing/2015/9/8/chartex" xmlns:cx2="http://schemas.microsoft.com/office/drawing/2015/10/21/chartex" xmlns:cx3="http://schemas.microsoft.com/office/drawing/2016/5/9/chartex" xmlns:cx4="http://schemas.microsoft.com/office/drawing/2016/5/10/chartex" xmlns:cx5="http://schemas.microsoft.com/office/drawing/2016/5/11/chartex" xmlns:mc="http://schemas.openxmlformats.org/markup-compatibility/2006" xmlns:o="urn:schemas-microsoft-com:office:office" xmlns:r="http://schemas.openxmlformats.org/officeDocument/2006/relationships" xmlns:m="http://schemas.openxmlformats.org/officeDocument/2006/math" xmlns:v="urn:schemas-microsoft-com:vml" xmlns:wp14="http://schemas.microsoft.com/office/word/2010/wordprocessingDrawing" xmlns:wp="http://schemas.openxmlformats.org/drawingml/2006/wordprocessingDrawing" xmlns:w10="urn:schemas-microsoft-com:office:word" xmlns:w="http://schemas.openxmlformats.org/wordprocessingml/2006/main" xmlns:w14="http://schemas.microsoft.com/office/word/2010/wordml" xmlns:w15="http://schemas.microsoft.com/office/word/2012/wordml" xmlns:w16se="http://schemas.microsoft.com/office/word/2015/wordml/symex" xmlns:wpg="http://schemas.microsoft.com/office/word/2010/wordprocessingGroup" xmlns:wpi="http://schemas.microsoft.com/office/word/2010/wordprocessingInk" xmlns:wne="http://schemas.microsoft.com/office/word/2006/wordml" xmlns:wps="http://schemas.microsoft.com/office/word/2010/wordprocessingShape" mc:Ignorable="w14 w15 w16se wp14">
+  <w:abstractNum w:abstractNumId="0" w15:restartNumberingAfterBreak="0">
     <w:nsid w:val="0B4226CE"/>
     <w:multiLevelType w:val="multilevel"/>
     <w:tmpl w:val="040A001F"/>
@@ -1502,7 +1592,7 @@
       </w:pPr>
     </w:lvl>
   </w:abstractNum>
-  <w:abstractNum w:abstractNumId="1">
+  <w:abstractNum w:abstractNumId="1" w15:restartNumberingAfterBreak="0">
     <w:nsid w:val="1814600A"/>
     <w:multiLevelType w:val="multilevel"/>
     <w:tmpl w:val="5B5A069E"/>
@@ -1561,7 +1651,7 @@
       <w:lvlJc w:val="left"/>
     </w:lvl>
   </w:abstractNum>
-  <w:abstractNum w:abstractNumId="2">
+  <w:abstractNum w:abstractNumId="2" w15:restartNumberingAfterBreak="0">
     <w:nsid w:val="1C297EEC"/>
     <w:multiLevelType w:val="multilevel"/>
     <w:tmpl w:val="040A001F"/>
@@ -1647,7 +1737,7 @@
       </w:pPr>
     </w:lvl>
   </w:abstractNum>
-  <w:abstractNum w:abstractNumId="3">
+  <w:abstractNum w:abstractNumId="3" w15:restartNumberingAfterBreak="0">
     <w:nsid w:val="2FB57391"/>
     <w:multiLevelType w:val="multilevel"/>
     <w:tmpl w:val="85BC032E"/>
@@ -1735,7 +1825,7 @@
       </w:rPr>
     </w:lvl>
   </w:abstractNum>
-  <w:abstractNum w:abstractNumId="4">
+  <w:abstractNum w:abstractNumId="4" w15:restartNumberingAfterBreak="0">
     <w:nsid w:val="31EB394F"/>
     <w:multiLevelType w:val="multilevel"/>
     <w:tmpl w:val="78BAF288"/>
@@ -1857,7 +1947,7 @@
       </w:pPr>
     </w:lvl>
   </w:abstractNum>
-  <w:abstractNum w:abstractNumId="5">
+  <w:abstractNum w:abstractNumId="5" w15:restartNumberingAfterBreak="0">
     <w:nsid w:val="33C36F9E"/>
     <w:multiLevelType w:val="multilevel"/>
     <w:tmpl w:val="8A520D4A"/>
@@ -1935,7 +2025,7 @@
       </w:rPr>
     </w:lvl>
   </w:abstractNum>
-  <w:abstractNum w:abstractNumId="6">
+  <w:abstractNum w:abstractNumId="6" w15:restartNumberingAfterBreak="0">
     <w:nsid w:val="44A401BA"/>
     <w:multiLevelType w:val="multilevel"/>
     <w:tmpl w:val="ED54710A"/>
@@ -2013,7 +2103,7 @@
       </w:rPr>
     </w:lvl>
   </w:abstractNum>
-  <w:abstractNum w:abstractNumId="7">
+  <w:abstractNum w:abstractNumId="7" w15:restartNumberingAfterBreak="0">
     <w:nsid w:val="4EC240D1"/>
     <w:multiLevelType w:val="hybridMultilevel"/>
     <w:tmpl w:val="C8867020"/>
@@ -2153,7 +2243,7 @@
       </w:rPr>
     </w:lvl>
   </w:abstractNum>
-  <w:abstractNum w:abstractNumId="8">
+  <w:abstractNum w:abstractNumId="8" w15:restartNumberingAfterBreak="0">
     <w:nsid w:val="4ED1000D"/>
     <w:multiLevelType w:val="multilevel"/>
     <w:tmpl w:val="040A001F"/>
@@ -2242,7 +2332,7 @@
       </w:pPr>
     </w:lvl>
   </w:abstractNum>
-  <w:abstractNum w:abstractNumId="9">
+  <w:abstractNum w:abstractNumId="9" w15:restartNumberingAfterBreak="0">
     <w:nsid w:val="5232204C"/>
     <w:multiLevelType w:val="hybridMultilevel"/>
     <w:tmpl w:val="F09AFC54"/>
@@ -2331,7 +2421,7 @@
       </w:pPr>
     </w:lvl>
   </w:abstractNum>
-  <w:abstractNum w:abstractNumId="10">
+  <w:abstractNum w:abstractNumId="10" w15:restartNumberingAfterBreak="0">
     <w:nsid w:val="5E53684F"/>
     <w:multiLevelType w:val="multilevel"/>
     <w:tmpl w:val="C81A0446"/>
@@ -2419,7 +2509,7 @@
       </w:rPr>
     </w:lvl>
   </w:abstractNum>
-  <w:abstractNum w:abstractNumId="11">
+  <w:abstractNum w:abstractNumId="11" w15:restartNumberingAfterBreak="0">
     <w:nsid w:val="62831A86"/>
     <w:multiLevelType w:val="multilevel"/>
     <w:tmpl w:val="67B87346"/>
@@ -2497,7 +2587,7 @@
       </w:rPr>
     </w:lvl>
   </w:abstractNum>
-  <w:abstractNum w:abstractNumId="12">
+  <w:abstractNum w:abstractNumId="12" w15:restartNumberingAfterBreak="0">
     <w:nsid w:val="638B22D7"/>
     <w:multiLevelType w:val="multilevel"/>
     <w:tmpl w:val="AD7284CA"/>
@@ -2584,7 +2674,7 @@
       </w:rPr>
     </w:lvl>
   </w:abstractNum>
-  <w:abstractNum w:abstractNumId="13">
+  <w:abstractNum w:abstractNumId="13" w15:restartNumberingAfterBreak="0">
     <w:nsid w:val="79C979CA"/>
     <w:multiLevelType w:val="multilevel"/>
     <w:tmpl w:val="040A001F"/>
@@ -2670,7 +2760,7 @@
       </w:pPr>
     </w:lvl>
   </w:abstractNum>
-  <w:abstractNum w:abstractNumId="14">
+  <w:abstractNum w:abstractNumId="14" w15:restartNumberingAfterBreak="0">
     <w:nsid w:val="7CC67D48"/>
     <w:multiLevelType w:val="multilevel"/>
     <w:tmpl w:val="040A001F"/>
@@ -2756,7 +2846,7 @@
       </w:pPr>
     </w:lvl>
   </w:abstractNum>
-  <w:abstractNum w:abstractNumId="15">
+  <w:abstractNum w:abstractNumId="15" w15:restartNumberingAfterBreak="0">
     <w:nsid w:val="7CD66303"/>
     <w:multiLevelType w:val="multilevel"/>
     <w:tmpl w:val="040A001F"/>
@@ -2842,7 +2932,7 @@
       </w:pPr>
     </w:lvl>
   </w:abstractNum>
-  <w:abstractNum w:abstractNumId="16">
+  <w:abstractNum w:abstractNumId="16" w15:restartNumberingAfterBreak="0">
     <w:nsid w:val="7D1860D7"/>
     <w:multiLevelType w:val="multilevel"/>
     <w:tmpl w:val="0C0A001F"/>
@@ -3022,7 +3112,7 @@
 </file>
 
 <file path=word/styles.xml><?xml version="1.0" encoding="utf-8"?>
-<w:styles xmlns:mc="http://schemas.openxmlformats.org/markup-compatibility/2006" xmlns:r="http://schemas.openxmlformats.org/officeDocument/2006/relationships" xmlns:w="http://schemas.openxmlformats.org/wordprocessingml/2006/main" xmlns:w14="http://schemas.microsoft.com/office/word/2010/wordml" xmlns:w15="http://schemas.microsoft.com/office/word/2012/wordml" mc:Ignorable="w14 w15">
+<w:styles xmlns:mc="http://schemas.openxmlformats.org/markup-compatibility/2006" xmlns:r="http://schemas.openxmlformats.org/officeDocument/2006/relationships" xmlns:w="http://schemas.openxmlformats.org/wordprocessingml/2006/main" xmlns:w14="http://schemas.microsoft.com/office/word/2010/wordml" xmlns:w15="http://schemas.microsoft.com/office/word/2012/wordml" xmlns:w16se="http://schemas.microsoft.com/office/word/2015/wordml/symex" mc:Ignorable="w14 w15 w16se">
   <w:docDefaults>
     <w:rPrDefault>
       <w:rPr>
@@ -3034,7 +3124,7 @@
     </w:rPrDefault>
     <w:pPrDefault/>
   </w:docDefaults>
-  <w:latentStyles w:defLockedState="0" w:defUIPriority="99" w:defSemiHidden="0" w:defUnhideWhenUsed="0" w:defQFormat="0" w:count="380">
+  <w:latentStyles w:defLockedState="0" w:defUIPriority="99" w:defSemiHidden="0" w:defUnhideWhenUsed="0" w:defQFormat="0" w:count="374">
     <w:lsdException w:name="Normal" w:uiPriority="0" w:qFormat="1"/>
     <w:lsdException w:name="heading 1" w:uiPriority="9" w:qFormat="1"/>
     <w:lsdException w:name="heading 2" w:semiHidden="1" w:uiPriority="9" w:unhideWhenUsed="1" w:qFormat="1"/>
@@ -3671,7 +3761,7 @@
       <w:contextualSpacing/>
     </w:pPr>
   </w:style>
-  <w:style w:type="paragraph" w:styleId="TtulodeTDC">
+  <w:style w:type="paragraph" w:styleId="TtuloTDC">
     <w:name w:val="TOC Heading"/>
     <w:basedOn w:val="Ttulo11"/>
     <w:next w:val="Normal"/>
@@ -3901,7 +3991,6 @@
     <w:uiPriority w:val="39"/>
     <w:rsid w:val="001949E3"/>
     <w:tblPr>
-      <w:tblInd w:w="0" w:type="dxa"/>
       <w:tblBorders>
         <w:top w:val="single" w:sz="4" w:space="0" w:color="auto"/>
         <w:left w:val="single" w:sz="4" w:space="0" w:color="auto"/>
@@ -3910,12 +3999,6 @@
         <w:insideH w:val="single" w:sz="4" w:space="0" w:color="auto"/>
         <w:insideV w:val="single" w:sz="4" w:space="0" w:color="auto"/>
       </w:tblBorders>
-      <w:tblCellMar>
-        <w:top w:w="0" w:type="dxa"/>
-        <w:left w:w="108" w:type="dxa"/>
-        <w:bottom w:w="0" w:type="dxa"/>
-        <w:right w:w="108" w:type="dxa"/>
-      </w:tblCellMar>
     </w:tblPr>
   </w:style>
   <w:style w:type="character" w:customStyle="1" w:styleId="Ttulo3Car">
@@ -4275,7 +4358,7 @@
 </file>
 
 <file path=customXml/itemProps1.xml><?xml version="1.0" encoding="utf-8"?>
-<ds:datastoreItem xmlns:ds="http://schemas.openxmlformats.org/officeDocument/2006/customXml" ds:itemID="{D246BEE1-2D0D-1B43-A2D9-3E955FAA194A}">
+<ds:datastoreItem xmlns:ds="http://schemas.openxmlformats.org/officeDocument/2006/customXml" ds:itemID="{51EC6F1E-62B9-48F2-9B8F-944B34EACA25}">
   <ds:schemaRefs>
     <ds:schemaRef ds:uri="http://schemas.openxmlformats.org/officeDocument/2006/bibliography"/>
   </ds:schemaRefs>
